--- a/Project documents/interviews/Terugkoppeling-hoofddirecteur.docx
+++ b/Project documents/interviews/Terugkoppeling-hoofddirecteur.docx
@@ -14,15 +14,24 @@
           <w:sz w:val="28"/>
           <w:szCs w:val="28"/>
         </w:rPr>
-        <w:t>Interview samenvatting</w:t>
-      </w:r>
-    </w:p>
-    <w:p>
-      <w:pPr>
+        <w:t>Interview samenvatti</w:t>
+      </w:r>
+      <w:bookmarkStart w:id="0" w:name="_GoBack"/>
+      <w:bookmarkEnd w:id="0"/>
+      <w:r>
         <w:rPr>
           <w:sz w:val="28"/>
           <w:szCs w:val="28"/>
         </w:rPr>
+        <w:t>ng</w:t>
+      </w:r>
+    </w:p>
+    <w:p>
+      <w:pPr>
+        <w:rPr>
+          <w:sz w:val="28"/>
+          <w:szCs w:val="28"/>
+        </w:rPr>
       </w:pPr>
     </w:p>
     <w:p>
@@ -54,15 +63,13 @@
         </w:rPr>
         <w:t xml:space="preserve">Op dit moment worden de gegevens voor een groot deel bijgehouden in </w:t>
       </w:r>
-      <w:proofErr w:type="spellStart"/>
-      <w:r>
-        <w:rPr>
-          <w:sz w:val="24"/>
-          <w:szCs w:val="24"/>
-        </w:rPr>
-        <w:t>excel</w:t>
-      </w:r>
-      <w:proofErr w:type="spellEnd"/>
+      <w:r>
+        <w:rPr>
+          <w:sz w:val="24"/>
+          <w:szCs w:val="24"/>
+        </w:rPr>
+        <w:t>Excel</w:t>
+      </w:r>
       <w:r>
         <w:rPr>
           <w:sz w:val="24"/>
@@ -115,15 +122,13 @@
           <w:szCs w:val="24"/>
         </w:rPr>
       </w:pPr>
-      <w:proofErr w:type="spellStart"/>
-      <w:r>
-        <w:rPr>
-          <w:sz w:val="24"/>
-          <w:szCs w:val="24"/>
-        </w:rPr>
-        <w:t>Financieen</w:t>
-      </w:r>
-      <w:proofErr w:type="spellEnd"/>
+      <w:r>
+        <w:rPr>
+          <w:sz w:val="24"/>
+          <w:szCs w:val="24"/>
+        </w:rPr>
+        <w:t>Financiën</w:t>
+      </w:r>
       <w:r>
         <w:rPr>
           <w:sz w:val="24"/>
@@ -139,15 +144,13 @@
           <w:szCs w:val="24"/>
         </w:rPr>
       </w:pPr>
-      <w:proofErr w:type="spellStart"/>
-      <w:r>
-        <w:rPr>
-          <w:sz w:val="24"/>
-          <w:szCs w:val="24"/>
-        </w:rPr>
-        <w:t>Developement</w:t>
-      </w:r>
-      <w:proofErr w:type="spellEnd"/>
+      <w:r>
+        <w:rPr>
+          <w:sz w:val="24"/>
+          <w:szCs w:val="24"/>
+        </w:rPr>
+        <w:t>Development</w:t>
+      </w:r>
       <w:r>
         <w:rPr>
           <w:sz w:val="24"/>
@@ -185,15 +188,13 @@
         </w:rPr>
         <w:t xml:space="preserve">Als er iets fout gaat met de applicatie moet er contact opgenomen met </w:t>
       </w:r>
-      <w:proofErr w:type="spellStart"/>
-      <w:r>
-        <w:rPr>
-          <w:sz w:val="24"/>
-          <w:szCs w:val="24"/>
-        </w:rPr>
-        <w:t>developement</w:t>
-      </w:r>
-      <w:proofErr w:type="spellEnd"/>
+      <w:r>
+        <w:rPr>
+          <w:sz w:val="24"/>
+          <w:szCs w:val="24"/>
+        </w:rPr>
+        <w:t>development</w:t>
+      </w:r>
       <w:r>
         <w:rPr>
           <w:sz w:val="24"/>
@@ -246,8 +247,6 @@
         </w:rPr>
         <w:t>Vooral de huisstijl aanhouden bij het maken van de applicatie. Ook wordt het systeem alleen intern gebruikt, en hebben klanten niets in te vullen.</w:t>
       </w:r>
-      <w:bookmarkStart w:id="0" w:name="_GoBack"/>
-      <w:bookmarkEnd w:id="0"/>
     </w:p>
     <w:sectPr>
       <w:pgSz w:w="11906" w:h="16838"/>
